--- a/SentinaReport.docx
+++ b/SentinaReport.docx
@@ -321,18 +321,7 @@
           <w:sz w:val="28"/>
           <w:szCs w:val="28"/>
         </w:rPr>
-        <w:t xml:space="preserve"> School Of Engineering and</w:t>
-      </w:r>
-      <w:r>
-        <w:rPr>
-          <w:rFonts w:ascii="Times New Roman" w:hAnsi="Times New Roman"/>
-          <w:b/>
-          <w:noProof/>
-          <w:color w:val="000000"/>
-          <w:sz w:val="28"/>
-          <w:szCs w:val="28"/>
-        </w:rPr>
-        <w:t xml:space="preserve"> Technology,Bagalur</w:t>
+        <w:t xml:space="preserve"> School Of Engineering and Technology,Bagalur</w:t>
       </w:r>
     </w:p>
     <w:p>
@@ -552,30 +541,15 @@
           <w:rFonts w:ascii="Times New Roman" w:hAnsi="Times New Roman"/>
           <w:noProof/>
         </w:rPr>
-        <w:t xml:space="preserve">KN Prajwal Sai </w:t>
-      </w:r>
-      <w:r>
-        <w:rPr>
-          <w:rFonts w:ascii="Times New Roman" w:hAnsi="Times New Roman"/>
-          <w:noProof/>
-        </w:rPr>
-        <w:t>(REG.NO.</w:t>
-      </w:r>
-      <w:r>
-        <w:rPr>
-          <w:rFonts w:ascii="Times New Roman" w:hAnsi="Times New Roman"/>
-          <w:b/>
-          <w:noProof/>
-        </w:rPr>
-        <w:t>18BBTCS046</w:t>
-      </w:r>
-      <w:r>
-        <w:rPr>
-          <w:rFonts w:ascii="Times New Roman" w:hAnsi="Times New Roman"/>
-          <w:b/>
-          <w:noProof/>
-        </w:rPr>
-        <w:t>)</w:t>
+        <w:t>KN Prajwal Sai (REG.NO.</w:t>
+      </w:r>
+      <w:r>
+        <w:rPr>
+          <w:rFonts w:ascii="Times New Roman" w:hAnsi="Times New Roman"/>
+          <w:b/>
+          <w:noProof/>
+        </w:rPr>
+        <w:t>18BBTCS046)</w:t>
       </w:r>
     </w:p>
     <w:p>
@@ -591,37 +565,15 @@
           <w:rFonts w:ascii="Times New Roman" w:hAnsi="Times New Roman"/>
           <w:noProof/>
         </w:rPr>
-        <w:t>Karthik G</w:t>
-      </w:r>
-      <w:r>
-        <w:rPr>
-          <w:rFonts w:ascii="Times New Roman" w:hAnsi="Times New Roman"/>
-          <w:noProof/>
-        </w:rPr>
-        <w:t xml:space="preserve"> </w:t>
-      </w:r>
-      <w:r>
-        <w:rPr>
-          <w:rFonts w:ascii="Times New Roman" w:hAnsi="Times New Roman"/>
-          <w:noProof/>
-        </w:rPr>
-        <w:t>(REG.NO.</w:t>
-      </w:r>
-      <w:r>
-        <w:rPr>
-          <w:rFonts w:ascii="Times New Roman" w:hAnsi="Times New Roman"/>
-          <w:b/>
-          <w:noProof/>
-        </w:rPr>
-        <w:t>18BBTCS047</w:t>
-      </w:r>
-      <w:r>
-        <w:rPr>
-          <w:rFonts w:ascii="Times New Roman" w:hAnsi="Times New Roman"/>
-          <w:b/>
-          <w:noProof/>
-        </w:rPr>
-        <w:t>)</w:t>
+        <w:t>Karthik G (REG.NO.</w:t>
+      </w:r>
+      <w:r>
+        <w:rPr>
+          <w:rFonts w:ascii="Times New Roman" w:hAnsi="Times New Roman"/>
+          <w:b/>
+          <w:noProof/>
+        </w:rPr>
+        <w:t>18BBTCS047)</w:t>
       </w:r>
     </w:p>
     <w:p>
@@ -637,30 +589,15 @@
           <w:rFonts w:ascii="Times New Roman" w:hAnsi="Times New Roman"/>
           <w:noProof/>
         </w:rPr>
-        <w:t xml:space="preserve">Manoj Bahadur </w:t>
-      </w:r>
-      <w:r>
-        <w:rPr>
-          <w:rFonts w:ascii="Times New Roman" w:hAnsi="Times New Roman"/>
-          <w:noProof/>
-        </w:rPr>
-        <w:t>(REG.NO.</w:t>
-      </w:r>
-      <w:r>
-        <w:rPr>
-          <w:rFonts w:ascii="Times New Roman" w:hAnsi="Times New Roman"/>
-          <w:b/>
-          <w:noProof/>
-        </w:rPr>
-        <w:t>18BBTCS063</w:t>
-      </w:r>
-      <w:r>
-        <w:rPr>
-          <w:rFonts w:ascii="Times New Roman" w:hAnsi="Times New Roman"/>
-          <w:b/>
-          <w:noProof/>
-        </w:rPr>
-        <w:t>)</w:t>
+        <w:t>Manoj Bahadur (REG.NO.</w:t>
+      </w:r>
+      <w:r>
+        <w:rPr>
+          <w:rFonts w:ascii="Times New Roman" w:hAnsi="Times New Roman"/>
+          <w:b/>
+          <w:noProof/>
+        </w:rPr>
+        <w:t>18BBTCS063)</w:t>
       </w:r>
     </w:p>
     <w:p>
@@ -1167,7 +1104,23 @@
           <w:b/>
           <w:noProof/>
         </w:rPr>
-        <w:t>SETINA-Sentiment Based Twitter Reply Bot</w:t>
+        <w:t>SE</w:t>
+      </w:r>
+      <w:r>
+        <w:rPr>
+          <w:rFonts w:ascii="Times New Roman" w:hAnsi="Times New Roman"/>
+          <w:b/>
+          <w:noProof/>
+        </w:rPr>
+        <w:t>N</w:t>
+      </w:r>
+      <w:r>
+        <w:rPr>
+          <w:rFonts w:ascii="Times New Roman" w:hAnsi="Times New Roman"/>
+          <w:b/>
+          <w:noProof/>
+        </w:rPr>
+        <w:t>TINA-Sentiment Based Twitter Reply Bot</w:t>
       </w:r>
       <w:r>
         <w:rPr>
@@ -1235,21 +1188,7 @@
           <w:rFonts w:ascii="Times New Roman" w:hAnsi="Times New Roman"/>
           <w:noProof/>
         </w:rPr>
-        <w:t xml:space="preserve"> of the CMR Un</w:t>
-      </w:r>
-      <w:r>
-        <w:rPr>
-          <w:rFonts w:ascii="Times New Roman" w:hAnsi="Times New Roman"/>
-          <w:noProof/>
-        </w:rPr>
-        <w:t>iversity, Bagalur during the year 2018-19. It is certified that all corrections/suggestions indicated for Internal Assessment have been incorporated in the Report deposited in the departmental library. The project report has been approved as it satisfies t</w:t>
-      </w:r>
-      <w:r>
-        <w:rPr>
-          <w:rFonts w:ascii="Times New Roman" w:hAnsi="Times New Roman"/>
-          <w:noProof/>
-        </w:rPr>
-        <w:t>he academic requirements in respect of Project work prescribed for the said Degree.</w:t>
+        <w:t xml:space="preserve"> of the CMR University, Bagalur during the year 2018-19. It is certified that all corrections/suggestions indicated for Internal Assessment have been incorporated in the Report deposited in the departmental library. The project report has been approved as it satisfies the academic requirements in respect of Project work prescribed for the said Degree.</w:t>
       </w:r>
     </w:p>
     <w:p>
@@ -1476,14 +1415,7 @@
           <w:rFonts w:ascii="Times New Roman" w:hAnsi="Times New Roman"/>
           <w:noProof/>
         </w:rPr>
-        <w:t xml:space="preserve">Name of the examiners                                                                                         </w:t>
-      </w:r>
-      <w:r>
-        <w:rPr>
-          <w:rFonts w:ascii="Times New Roman" w:hAnsi="Times New Roman"/>
-          <w:noProof/>
-        </w:rPr>
-        <w:t xml:space="preserve">Signature                    </w:t>
+        <w:t xml:space="preserve">Name of the examiners                                                                                         Signature                    </w:t>
       </w:r>
     </w:p>
     <w:p>
@@ -1523,14 +1455,7 @@
           <w:rFonts w:ascii="Times New Roman" w:hAnsi="Times New Roman"/>
           <w:noProof/>
         </w:rPr>
-        <w:t xml:space="preserve">2.                                                                                                   </w:t>
-      </w:r>
-      <w:r>
-        <w:rPr>
-          <w:rFonts w:ascii="Times New Roman" w:hAnsi="Times New Roman"/>
-          <w:noProof/>
-        </w:rPr>
-        <w:t xml:space="preserve">                    2.</w:t>
+        <w:t>2.                                                                                                                       2.</w:t>
       </w:r>
     </w:p>
     <w:p>
@@ -1704,7 +1629,23 @@
           <w:b/>
           <w:noProof/>
         </w:rPr>
-        <w:t>SETINA-Sentiment Based Twitter Reply Bot</w:t>
+        <w:t>SE</w:t>
+      </w:r>
+      <w:r>
+        <w:rPr>
+          <w:rFonts w:ascii="Times New Roman" w:hAnsi="Times New Roman"/>
+          <w:b/>
+          <w:noProof/>
+        </w:rPr>
+        <w:t>N</w:t>
+      </w:r>
+      <w:r>
+        <w:rPr>
+          <w:rFonts w:ascii="Times New Roman" w:hAnsi="Times New Roman"/>
+          <w:b/>
+          <w:noProof/>
+        </w:rPr>
+        <w:t>TINA-Sentiment Based Twitter Reply Bot</w:t>
       </w:r>
       <w:r>
         <w:rPr>
@@ -1774,14 +1715,7 @@
           <w:rFonts w:ascii="Times New Roman" w:hAnsi="Times New Roman"/>
           <w:noProof/>
         </w:rPr>
-        <w:t xml:space="preserve">Department of Computer Science and </w:t>
-      </w:r>
-      <w:r>
-        <w:rPr>
-          <w:rFonts w:ascii="Times New Roman" w:hAnsi="Times New Roman"/>
-          <w:noProof/>
-        </w:rPr>
-        <w:t>Engineering and this work has been submitted for the partial fulfillment of the requirements for the Award of the B.Tech Degree.</w:t>
+        <w:t>Department of Computer Science and Engineering and this work has been submitted for the partial fulfillment of the requirements for the Award of the B.Tech Degree.</w:t>
       </w:r>
     </w:p>
     <w:p>
@@ -1891,14 +1825,7 @@
           <w:rFonts w:ascii="Times New Roman" w:hAnsi="Times New Roman"/>
           <w:noProof/>
         </w:rPr>
-        <w:t>Plac</w:t>
-      </w:r>
-      <w:r>
-        <w:rPr>
-          <w:rFonts w:ascii="Times New Roman" w:hAnsi="Times New Roman"/>
-          <w:noProof/>
-        </w:rPr>
-        <w:t>e:</w:t>
+        <w:t>Place:</w:t>
       </w:r>
       <w:r>
         <w:rPr>
@@ -2084,17 +2011,7 @@
           <w:sz w:val="28"/>
           <w:szCs w:val="28"/>
         </w:rPr>
-        <w:t xml:space="preserve">                                       </w:t>
-      </w:r>
-      <w:r>
-        <w:rPr>
-          <w:rFonts w:ascii="Times New Roman" w:hAnsi="Times New Roman"/>
-          <w:noProof/>
-          <w:color w:val="002060"/>
-          <w:sz w:val="28"/>
-          <w:szCs w:val="28"/>
-        </w:rPr>
-        <w:t xml:space="preserve">                                                      </w:t>
+        <w:t xml:space="preserve">                                                                                             </w:t>
       </w:r>
     </w:p>
     <w:p>
@@ -2445,9 +2362,12 @@
           <w:sz w:val="28"/>
           <w:szCs w:val="28"/>
         </w:rPr>
-        <w:t xml:space="preserve">for her </w:t>
-      </w:r>
-      <w:r>
+        <w:t>for her constant support.</w:t>
+      </w:r>
+    </w:p>
+    <w:p>
+      <w:pPr>
+        <w:jc w:val="both"/>
         <w:rPr>
           <w:rFonts w:ascii="Times New Roman" w:hAnsi="Times New Roman"/>
           <w:noProof/>
@@ -2455,8 +2375,7 @@
           <w:sz w:val="28"/>
           <w:szCs w:val="28"/>
         </w:rPr>
-        <w:t>constant support.</w:t>
-      </w:r>
+      </w:pPr>
     </w:p>
     <w:p>
       <w:pPr>
@@ -2476,11 +2395,39 @@
         <w:rPr>
           <w:rFonts w:ascii="Times New Roman" w:hAnsi="Times New Roman"/>
           <w:noProof/>
+          <w:sz w:val="28"/>
+          <w:szCs w:val="28"/>
+        </w:rPr>
+      </w:pPr>
+      <w:r>
+        <w:rPr>
+          <w:rFonts w:ascii="Times New Roman" w:hAnsi="Times New Roman"/>
+          <w:noProof/>
           <w:color w:val="000000"/>
           <w:sz w:val="28"/>
           <w:szCs w:val="28"/>
         </w:rPr>
-      </w:pPr>
+        <w:t xml:space="preserve">I express my foremost gratitude to my guides </w:t>
+      </w:r>
+      <w:r>
+        <w:rPr>
+          <w:rFonts w:ascii="Times New Roman" w:hAnsi="Times New Roman"/>
+          <w:b/>
+          <w:noProof/>
+          <w:sz w:val="28"/>
+          <w:szCs w:val="28"/>
+        </w:rPr>
+        <w:t xml:space="preserve">Mr.Yogesh and Ms.Shivali Shakya (Asst.Professor,CSE), </w:t>
+      </w:r>
+      <w:r>
+        <w:rPr>
+          <w:rFonts w:ascii="Times New Roman" w:hAnsi="Times New Roman"/>
+          <w:noProof/>
+          <w:sz w:val="28"/>
+          <w:szCs w:val="28"/>
+        </w:rPr>
+        <w:t>Department of Computer Science and Engineering , CMR University, Bagalur for his/her inspiration, adroit guidance, constant supervision, direction and discussion in successful completion of this dissertation.</w:t>
+      </w:r>
     </w:p>
     <w:p>
       <w:pPr>
@@ -2492,7 +2439,10 @@
           <w:szCs w:val="28"/>
         </w:rPr>
       </w:pPr>
-      <w:r>
+    </w:p>
+    <w:p>
+      <w:pPr>
+        <w:jc w:val="both"/>
         <w:rPr>
           <w:rFonts w:ascii="Times New Roman" w:hAnsi="Times New Roman"/>
           <w:noProof/>
@@ -2500,58 +2450,6 @@
           <w:sz w:val="28"/>
           <w:szCs w:val="28"/>
         </w:rPr>
-        <w:t xml:space="preserve">I express my foremost gratitude to my guides </w:t>
-      </w:r>
-      <w:r>
-        <w:rPr>
-          <w:rFonts w:ascii="Times New Roman" w:hAnsi="Times New Roman"/>
-          <w:b/>
-          <w:noProof/>
-          <w:sz w:val="28"/>
-          <w:szCs w:val="28"/>
-        </w:rPr>
-        <w:t xml:space="preserve">Mr.Yogesh and Ms.Shivali Shakya (Asst.Professor,CSE), </w:t>
-      </w:r>
-      <w:r>
-        <w:rPr>
-          <w:rFonts w:ascii="Times New Roman" w:hAnsi="Times New Roman"/>
-          <w:noProof/>
-          <w:sz w:val="28"/>
-          <w:szCs w:val="28"/>
-        </w:rPr>
-        <w:t xml:space="preserve">Department of Computer Science and Engineering , CMR University, Bagalur for his/her inspiration, adroit guidance, constant supervision, </w:t>
-      </w:r>
-      <w:r>
-        <w:rPr>
-          <w:rFonts w:ascii="Times New Roman" w:hAnsi="Times New Roman"/>
-          <w:noProof/>
-          <w:sz w:val="28"/>
-          <w:szCs w:val="28"/>
-        </w:rPr>
-        <w:t>direction and discussion in successful completion of this dissertation.</w:t>
-      </w:r>
-    </w:p>
-    <w:p>
-      <w:pPr>
-        <w:jc w:val="both"/>
-        <w:rPr>
-          <w:rFonts w:ascii="Times New Roman" w:hAnsi="Times New Roman"/>
-          <w:noProof/>
-          <w:sz w:val="28"/>
-          <w:szCs w:val="28"/>
-        </w:rPr>
-      </w:pPr>
-    </w:p>
-    <w:p>
-      <w:pPr>
-        <w:jc w:val="both"/>
-        <w:rPr>
-          <w:rFonts w:ascii="Times New Roman" w:hAnsi="Times New Roman"/>
-          <w:noProof/>
-          <w:color w:val="000000"/>
-          <w:sz w:val="28"/>
-          <w:szCs w:val="28"/>
-        </w:rPr>
       </w:pPr>
       <w:r>
         <w:rPr>
@@ -2579,16 +2477,7 @@
           <w:sz w:val="28"/>
           <w:szCs w:val="28"/>
         </w:rPr>
-        <w:t xml:space="preserve"> Department for all the facilities provided, without which, I could not have progressed wit</w:t>
-      </w:r>
-      <w:r>
-        <w:rPr>
-          <w:rFonts w:ascii="Times New Roman" w:hAnsi="Times New Roman"/>
-          <w:noProof/>
-          <w:sz w:val="28"/>
-          <w:szCs w:val="28"/>
-        </w:rPr>
-        <w:t xml:space="preserve">h my work. Thanks to my parents who have been a great source of strength in the completion of this dissertation.  </w:t>
+        <w:t xml:space="preserve"> Department for all the facilities provided, without which, I could not have progressed with my work. Thanks to my parents who have been a great source of strength in the completion of this dissertation.  </w:t>
       </w:r>
     </w:p>
     <w:p>
@@ -6721,16 +6610,7 @@
           <w:szCs w:val="28"/>
         </w:rPr>
         <w:tab/>
-        <w:t xml:space="preserve">   </w:t>
-      </w:r>
-      <w:r>
-        <w:rPr>
-          <w:rFonts w:ascii="Times New Roman" w:hAnsi="Times New Roman"/>
-          <w:b/>
-          <w:sz w:val="28"/>
-          <w:szCs w:val="28"/>
-        </w:rPr>
-        <w:t xml:space="preserve"> Fig</w:t>
+        <w:t xml:space="preserve">    Fig</w:t>
       </w:r>
       <w:proofErr w:type="gramStart"/>
       <w:r>
@@ -6740,16 +6620,7 @@
           <w:sz w:val="28"/>
           <w:szCs w:val="28"/>
         </w:rPr>
-        <w:t>:</w:t>
-      </w:r>
-      <w:r>
-        <w:rPr>
-          <w:rFonts w:ascii="Times New Roman" w:hAnsi="Times New Roman"/>
-          <w:b/>
-          <w:sz w:val="28"/>
-          <w:szCs w:val="28"/>
-        </w:rPr>
-        <w:t>2</w:t>
+        <w:t>:2</w:t>
       </w:r>
       <w:proofErr w:type="gramEnd"/>
       <w:r>
@@ -6759,16 +6630,7 @@
           <w:sz w:val="28"/>
           <w:szCs w:val="28"/>
         </w:rPr>
-        <w:t xml:space="preserve"> </w:t>
-      </w:r>
-      <w:r>
-        <w:rPr>
-          <w:rFonts w:ascii="Times New Roman" w:hAnsi="Times New Roman"/>
-          <w:b/>
-          <w:sz w:val="28"/>
-          <w:szCs w:val="28"/>
-        </w:rPr>
-        <w:t xml:space="preserve">Installing </w:t>
+        <w:t xml:space="preserve"> Installing </w:t>
       </w:r>
       <w:proofErr w:type="spellStart"/>
       <w:r>
@@ -6873,6 +6735,7 @@
           <w:sz w:val="40"/>
           <w:szCs w:val="40"/>
         </w:rPr>
+        <w:lastRenderedPageBreak/>
         <w:t>CHAPTER 3</w:t>
       </w:r>
     </w:p>
@@ -6894,7 +6757,6 @@
           <w:sz w:val="40"/>
           <w:szCs w:val="40"/>
         </w:rPr>
-        <w:lastRenderedPageBreak/>
         <w:tab/>
       </w:r>
       <w:r>
@@ -7650,6 +7512,7 @@
         <w:rPr>
           <w:rFonts w:ascii="Times New Roman" w:hAnsi="Times New Roman"/>
         </w:rPr>
+        <w:lastRenderedPageBreak/>
         <w:t>Training data now consists of labelled positive and negative features. This data is trained on a Naive Bayes Classifier.</w:t>
       </w:r>
     </w:p>
@@ -7665,7 +7528,6 @@
         <w:rPr>
           <w:rFonts w:ascii="Times New Roman" w:hAnsi="Times New Roman"/>
         </w:rPr>
-        <w:lastRenderedPageBreak/>
         <w:t xml:space="preserve">Then, we use </w:t>
       </w:r>
       <w:proofErr w:type="spellStart"/>
@@ -8035,16 +7897,7 @@
           <w:sz w:val="28"/>
           <w:szCs w:val="28"/>
         </w:rPr>
-        <w:t xml:space="preserve">               </w:t>
-      </w:r>
-      <w:r>
-        <w:rPr>
-          <w:rFonts w:ascii="Times New Roman" w:hAnsi="Times New Roman"/>
-          <w:b/>
-          <w:sz w:val="28"/>
-          <w:szCs w:val="28"/>
-        </w:rPr>
-        <w:t>Fig</w:t>
+        <w:t xml:space="preserve">               Fig</w:t>
       </w:r>
       <w:proofErr w:type="gramStart"/>
       <w:r>
@@ -8054,16 +7907,7 @@
           <w:sz w:val="28"/>
           <w:szCs w:val="28"/>
         </w:rPr>
-        <w:t>:</w:t>
-      </w:r>
-      <w:r>
-        <w:rPr>
-          <w:rFonts w:ascii="Times New Roman" w:hAnsi="Times New Roman"/>
-          <w:b/>
-          <w:sz w:val="28"/>
-          <w:szCs w:val="28"/>
-        </w:rPr>
-        <w:t>3</w:t>
+        <w:t>:3</w:t>
       </w:r>
       <w:proofErr w:type="gramEnd"/>
       <w:r>
@@ -8073,16 +7917,7 @@
           <w:sz w:val="28"/>
           <w:szCs w:val="28"/>
         </w:rPr>
-        <w:t xml:space="preserve"> </w:t>
-      </w:r>
-      <w:r>
-        <w:rPr>
-          <w:rFonts w:ascii="Times New Roman" w:hAnsi="Times New Roman"/>
-          <w:b/>
-          <w:sz w:val="28"/>
-          <w:szCs w:val="28"/>
-        </w:rPr>
-        <w:t>Running code in Terminal</w:t>
+        <w:t xml:space="preserve"> Running code in Terminal</w:t>
       </w:r>
     </w:p>
     <w:p>
@@ -8140,7 +7975,6 @@
           <w:sz w:val="40"/>
           <w:szCs w:val="40"/>
         </w:rPr>
-        <w:lastRenderedPageBreak/>
         <w:t>CHAPTER 4</w:t>
       </w:r>
     </w:p>
@@ -8396,15 +8230,7 @@
           <w:sz w:val="28"/>
           <w:szCs w:val="28"/>
         </w:rPr>
-        <w:t xml:space="preserve">           </w:t>
-      </w:r>
-      <w:r>
-        <w:rPr>
-          <w:b/>
-          <w:sz w:val="28"/>
-          <w:szCs w:val="28"/>
-        </w:rPr>
-        <w:t>Fig:</w:t>
+        <w:t xml:space="preserve">           Fig:</w:t>
       </w:r>
       <w:r>
         <w:rPr>
@@ -8420,23 +8246,7 @@
           <w:sz w:val="28"/>
           <w:szCs w:val="28"/>
         </w:rPr>
-        <w:t>4</w:t>
-      </w:r>
-      <w:r>
-        <w:rPr>
-          <w:b/>
-          <w:sz w:val="28"/>
-          <w:szCs w:val="28"/>
-        </w:rPr>
-        <w:t xml:space="preserve"> </w:t>
-      </w:r>
-      <w:r>
-        <w:rPr>
-          <w:b/>
-          <w:sz w:val="28"/>
-          <w:szCs w:val="28"/>
-        </w:rPr>
-        <w:t>Result of Project</w:t>
+        <w:t>4 Result of Project</w:t>
       </w:r>
     </w:p>
     <w:p>
@@ -8511,7 +8321,6 @@
           <w:szCs w:val="32"/>
           <w:lang w:eastAsia="en-IN"/>
         </w:rPr>
-        <w:lastRenderedPageBreak/>
         <w:t xml:space="preserve">APPLICATIONS </w:t>
       </w:r>
     </w:p>
@@ -8946,6 +8755,7 @@
           <w:szCs w:val="32"/>
           <w:lang w:val="en-US" w:eastAsia="en-IN"/>
         </w:rPr>
+        <w:lastRenderedPageBreak/>
         <w:t xml:space="preserve">                                          </w:t>
       </w:r>
     </w:p>
@@ -8972,7 +8782,6 @@
           <w:szCs w:val="32"/>
           <w:lang w:val="en-US" w:eastAsia="en-IN"/>
         </w:rPr>
-        <w:lastRenderedPageBreak/>
         <w:tab/>
       </w:r>
       <w:r>
@@ -9196,8 +9005,6 @@
         </w:rPr>
         <w:t>.</w:t>
       </w:r>
-      <w:bookmarkStart w:id="1" w:name="_GoBack"/>
-      <w:bookmarkEnd w:id="1"/>
     </w:p>
     <w:p>
       <w:pPr>
@@ -9384,6 +9191,7 @@
           <w:noProof/>
           <w:sz w:val="28"/>
           <w:szCs w:val="28"/>
+          <w:lang w:val="en-US"/>
         </w:rPr>
         <mc:AlternateContent>
           <mc:Choice Requires="wps">
@@ -9449,7 +9257,7 @@
               </wp:anchor>
             </w:drawing>
           </mc:Choice>
-          <mc:Fallback>
+          <mc:Fallback xmlns="">
             <w:pict>
               <v:rect id="Rectangle 2" o:spid="_x0000_s1026" style="position:absolute;margin-left:-29.25pt;margin-top:10.15pt;width:484.2pt;height:603.7pt;z-index:251659264;visibility:visible;mso-wrap-style:square;mso-width-percent:0;mso-height-percent:0;mso-wrap-distance-left:9pt;mso-wrap-distance-top:0;mso-wrap-distance-right:9pt;mso-wrap-distance-bottom:0;mso-position-horizontal:absolute;mso-position-horizontal-relative:text;mso-position-vertical:absolute;mso-position-vertical-relative:text;mso-width-percent:0;mso-height-percent:0;mso-width-relative:margin;mso-height-relative:margin;v-text-anchor:middle" o:gfxdata="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" filled="f" strokecolor="#243f60 [1604]" strokeweight="2pt"/>
             </w:pict>
@@ -10596,6 +10404,7 @@
         <w:rPr>
           <w:rFonts w:ascii="Courier New" w:hAnsi="Courier New" w:cs="Courier New"/>
           <w:noProof/>
+          <w:lang w:val="en-US"/>
         </w:rPr>
         <w:lastRenderedPageBreak/>
         <mc:AlternateContent>
@@ -10662,7 +10471,7 @@
               </wp:anchor>
             </w:drawing>
           </mc:Choice>
-          <mc:Fallback>
+          <mc:Fallback xmlns="">
             <w:pict>
               <v:rect id="Rectangle 3" o:spid="_x0000_s1026" style="position:absolute;margin-left:-24.55pt;margin-top:-4pt;width:486.55pt;height:693.75pt;z-index:251660288;visibility:visible;mso-wrap-style:square;mso-width-percent:0;mso-height-percent:0;mso-wrap-distance-left:9pt;mso-wrap-distance-top:0;mso-wrap-distance-right:9pt;mso-wrap-distance-bottom:0;mso-position-horizontal:absolute;mso-position-horizontal-relative:text;mso-position-vertical:absolute;mso-position-vertical-relative:text;mso-width-percent:0;mso-height-percent:0;mso-width-relative:margin;mso-height-relative:margin;v-text-anchor:middle" o:gfxdata="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" filled="f" strokecolor="#243f60 [1604]" strokeweight="2pt"/>
             </w:pict>
@@ -11113,6 +10922,7 @@
         </w:rPr>
         <w:t xml:space="preserve"> </w:t>
       </w:r>
+      <w:bookmarkStart w:id="1" w:name="_GoBack"/>
       <w:proofErr w:type="spellStart"/>
       <w:r>
         <w:rPr>
@@ -11120,6 +10930,7 @@
         </w:rPr>
         <w:t>Sentina</w:t>
       </w:r>
+      <w:bookmarkEnd w:id="1"/>
       <w:proofErr w:type="spellEnd"/>
       <w:r>
         <w:rPr>
@@ -11766,6 +11577,7 @@
           <w:noProof/>
           <w:sz w:val="32"/>
           <w:szCs w:val="32"/>
+          <w:lang w:val="en-US"/>
         </w:rPr>
         <w:lastRenderedPageBreak/>
         <mc:AlternateContent>
@@ -11826,7 +11638,7 @@
               </wp:anchor>
             </w:drawing>
           </mc:Choice>
-          <mc:Fallback>
+          <mc:Fallback xmlns="">
             <w:pict>
               <v:rect id="Rectangle 8" o:spid="_x0000_s1026" style="position:absolute;margin-left:-19.5pt;margin-top:-18pt;width:483pt;height:399pt;z-index:251661312;visibility:visible;mso-wrap-style:square;mso-wrap-distance-left:9pt;mso-wrap-distance-top:0;mso-wrap-distance-right:9pt;mso-wrap-distance-bottom:0;mso-position-horizontal:absolute;mso-position-horizontal-relative:text;mso-position-vertical:absolute;mso-position-vertical-relative:text;v-text-anchor:middle" o:gfxdata="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" filled="f" strokecolor="#243f60 [1604]" strokeweight="2pt"/>
             </w:pict>
@@ -12693,7 +12505,7 @@
       <w:rPr>
         <w:noProof/>
       </w:rPr>
-      <w:t>1</w:t>
+      <w:t>20</w:t>
     </w:r>
     <w:r>
       <w:rPr>
@@ -12742,91 +12554,6 @@
 <file path=word/numbering.xml><?xml version="1.0" encoding="utf-8"?>
 <w:numbering xmlns:wpc="http://schemas.microsoft.com/office/word/2010/wordprocessingCanvas" xmlns:mc="http://schemas.openxmlformats.org/markup-compatibility/2006" xmlns:o="urn:schemas-microsoft-com:office:office" xmlns:r="http://schemas.openxmlformats.org/officeDocument/2006/relationships" xmlns:m="http://schemas.openxmlformats.org/officeDocument/2006/math" xmlns:v="urn:schemas-microsoft-com:vml" xmlns:wp14="http://schemas.microsoft.com/office/word/2010/wordprocessingDrawing" xmlns:wp="http://schemas.openxmlformats.org/drawingml/2006/wordprocessingDrawing" xmlns:w10="urn:schemas-microsoft-com:office:word" xmlns:w="http://schemas.openxmlformats.org/wordprocessingml/2006/main" xmlns:w14="http://schemas.microsoft.com/office/word/2010/wordml" xmlns:wpg="http://schemas.microsoft.com/office/word/2010/wordprocessingGroup" xmlns:wpi="http://schemas.microsoft.com/office/word/2010/wordprocessingInk" xmlns:wne="http://schemas.microsoft.com/office/word/2006/wordml" xmlns:wps="http://schemas.microsoft.com/office/word/2010/wordprocessingShape" mc:Ignorable="w14 wp14">
   <w:abstractNum w:abstractNumId="0">
-    <w:multiLevelType w:val="hybridMultilevel"/>
-    <w:tmpl w:val="F06C2592"/>
-    <w:lvl w:ilvl="0" w:tplc="4009000F">
-      <w:start w:val="1"/>
-      <w:numFmt w:val="decimal"/>
-      <w:lvlText w:val="%1."/>
-      <w:lvlJc w:val="left"/>
-      <w:pPr>
-        <w:ind w:left="720" w:hanging="360"/>
-      </w:pPr>
-    </w:lvl>
-    <w:lvl w:ilvl="1" w:tplc="40090019" w:tentative="1">
-      <w:start w:val="1"/>
-      <w:numFmt w:val="lowerLetter"/>
-      <w:lvlText w:val="%2."/>
-      <w:lvlJc w:val="left"/>
-      <w:pPr>
-        <w:ind w:left="1440" w:hanging="360"/>
-      </w:pPr>
-    </w:lvl>
-    <w:lvl w:ilvl="2" w:tplc="4009001B" w:tentative="1">
-      <w:start w:val="1"/>
-      <w:numFmt w:val="lowerRoman"/>
-      <w:lvlText w:val="%3."/>
-      <w:lvlJc w:val="right"/>
-      <w:pPr>
-        <w:ind w:left="2160" w:hanging="180"/>
-      </w:pPr>
-    </w:lvl>
-    <w:lvl w:ilvl="3" w:tplc="4009000F" w:tentative="1">
-      <w:start w:val="1"/>
-      <w:numFmt w:val="decimal"/>
-      <w:lvlText w:val="%4."/>
-      <w:lvlJc w:val="left"/>
-      <w:pPr>
-        <w:ind w:left="2880" w:hanging="360"/>
-      </w:pPr>
-    </w:lvl>
-    <w:lvl w:ilvl="4" w:tplc="40090019" w:tentative="1">
-      <w:start w:val="1"/>
-      <w:numFmt w:val="lowerLetter"/>
-      <w:lvlText w:val="%5."/>
-      <w:lvlJc w:val="left"/>
-      <w:pPr>
-        <w:ind w:left="3600" w:hanging="360"/>
-      </w:pPr>
-    </w:lvl>
-    <w:lvl w:ilvl="5" w:tplc="4009001B" w:tentative="1">
-      <w:start w:val="1"/>
-      <w:numFmt w:val="lowerRoman"/>
-      <w:lvlText w:val="%6."/>
-      <w:lvlJc w:val="right"/>
-      <w:pPr>
-        <w:ind w:left="4320" w:hanging="180"/>
-      </w:pPr>
-    </w:lvl>
-    <w:lvl w:ilvl="6" w:tplc="4009000F" w:tentative="1">
-      <w:start w:val="1"/>
-      <w:numFmt w:val="decimal"/>
-      <w:lvlText w:val="%7."/>
-      <w:lvlJc w:val="left"/>
-      <w:pPr>
-        <w:ind w:left="5040" w:hanging="360"/>
-      </w:pPr>
-    </w:lvl>
-    <w:lvl w:ilvl="7" w:tplc="40090019" w:tentative="1">
-      <w:start w:val="1"/>
-      <w:numFmt w:val="lowerLetter"/>
-      <w:lvlText w:val="%8."/>
-      <w:lvlJc w:val="left"/>
-      <w:pPr>
-        <w:ind w:left="5760" w:hanging="360"/>
-      </w:pPr>
-    </w:lvl>
-    <w:lvl w:ilvl="8" w:tplc="4009001B" w:tentative="1">
-      <w:start w:val="1"/>
-      <w:numFmt w:val="lowerRoman"/>
-      <w:lvlText w:val="%9."/>
-      <w:lvlJc w:val="right"/>
-      <w:pPr>
-        <w:ind w:left="6480" w:hanging="180"/>
-      </w:pPr>
-    </w:lvl>
-  </w:abstractNum>
-  <w:abstractNum w:abstractNumId="1">
     <w:nsid w:val="00000001"/>
     <w:multiLevelType w:val="multilevel"/>
     <w:tmpl w:val="7C681E98"/>
@@ -12975,7 +12702,7 @@
       </w:rPr>
     </w:lvl>
   </w:abstractNum>
-  <w:abstractNum w:abstractNumId="2">
+  <w:abstractNum w:abstractNumId="1">
     <w:nsid w:val="00000002"/>
     <w:multiLevelType w:val="multilevel"/>
     <w:tmpl w:val="01705C9E"/>
@@ -13124,7 +12851,7 @@
       </w:rPr>
     </w:lvl>
   </w:abstractNum>
-  <w:abstractNum w:abstractNumId="3">
+  <w:abstractNum w:abstractNumId="2">
     <w:nsid w:val="00000003"/>
     <w:multiLevelType w:val="multilevel"/>
     <w:tmpl w:val="01125D9C"/>
@@ -13273,7 +13000,7 @@
       </w:rPr>
     </w:lvl>
   </w:abstractNum>
-  <w:abstractNum w:abstractNumId="4">
+  <w:abstractNum w:abstractNumId="3">
     <w:nsid w:val="313501A1"/>
     <w:multiLevelType w:val="multilevel"/>
     <w:tmpl w:val="7BECB454"/>
@@ -13386,7 +13113,7 @@
       </w:rPr>
     </w:lvl>
   </w:abstractNum>
-  <w:abstractNum w:abstractNumId="5">
+  <w:abstractNum w:abstractNumId="4">
     <w:nsid w:val="58977227"/>
     <w:multiLevelType w:val="hybridMultilevel"/>
     <w:tmpl w:val="C2B8A65E"/>
@@ -13499,7 +13226,7 @@
       </w:rPr>
     </w:lvl>
   </w:abstractNum>
-  <w:abstractNum w:abstractNumId="6">
+  <w:abstractNum w:abstractNumId="5">
     <w:nsid w:val="66493B7C"/>
     <w:multiLevelType w:val="multilevel"/>
     <w:tmpl w:val="72F8308E"/>
@@ -13610,6 +13337,92 @@
       <w:rPr>
         <w:u w:val="none"/>
       </w:rPr>
+    </w:lvl>
+  </w:abstractNum>
+  <w:abstractNum w:abstractNumId="6">
+    <w:nsid w:val="729A5A09"/>
+    <w:multiLevelType w:val="hybridMultilevel"/>
+    <w:tmpl w:val="F06C2592"/>
+    <w:lvl w:ilvl="0" w:tplc="4009000F">
+      <w:start w:val="1"/>
+      <w:numFmt w:val="decimal"/>
+      <w:lvlText w:val="%1."/>
+      <w:lvlJc w:val="left"/>
+      <w:pPr>
+        <w:ind w:left="720" w:hanging="360"/>
+      </w:pPr>
+    </w:lvl>
+    <w:lvl w:ilvl="1" w:tplc="40090019" w:tentative="1">
+      <w:start w:val="1"/>
+      <w:numFmt w:val="lowerLetter"/>
+      <w:lvlText w:val="%2."/>
+      <w:lvlJc w:val="left"/>
+      <w:pPr>
+        <w:ind w:left="1440" w:hanging="360"/>
+      </w:pPr>
+    </w:lvl>
+    <w:lvl w:ilvl="2" w:tplc="4009001B" w:tentative="1">
+      <w:start w:val="1"/>
+      <w:numFmt w:val="lowerRoman"/>
+      <w:lvlText w:val="%3."/>
+      <w:lvlJc w:val="right"/>
+      <w:pPr>
+        <w:ind w:left="2160" w:hanging="180"/>
+      </w:pPr>
+    </w:lvl>
+    <w:lvl w:ilvl="3" w:tplc="4009000F" w:tentative="1">
+      <w:start w:val="1"/>
+      <w:numFmt w:val="decimal"/>
+      <w:lvlText w:val="%4."/>
+      <w:lvlJc w:val="left"/>
+      <w:pPr>
+        <w:ind w:left="2880" w:hanging="360"/>
+      </w:pPr>
+    </w:lvl>
+    <w:lvl w:ilvl="4" w:tplc="40090019" w:tentative="1">
+      <w:start w:val="1"/>
+      <w:numFmt w:val="lowerLetter"/>
+      <w:lvlText w:val="%5."/>
+      <w:lvlJc w:val="left"/>
+      <w:pPr>
+        <w:ind w:left="3600" w:hanging="360"/>
+      </w:pPr>
+    </w:lvl>
+    <w:lvl w:ilvl="5" w:tplc="4009001B" w:tentative="1">
+      <w:start w:val="1"/>
+      <w:numFmt w:val="lowerRoman"/>
+      <w:lvlText w:val="%6."/>
+      <w:lvlJc w:val="right"/>
+      <w:pPr>
+        <w:ind w:left="4320" w:hanging="180"/>
+      </w:pPr>
+    </w:lvl>
+    <w:lvl w:ilvl="6" w:tplc="4009000F" w:tentative="1">
+      <w:start w:val="1"/>
+      <w:numFmt w:val="decimal"/>
+      <w:lvlText w:val="%7."/>
+      <w:lvlJc w:val="left"/>
+      <w:pPr>
+        <w:ind w:left="5040" w:hanging="360"/>
+      </w:pPr>
+    </w:lvl>
+    <w:lvl w:ilvl="7" w:tplc="40090019" w:tentative="1">
+      <w:start w:val="1"/>
+      <w:numFmt w:val="lowerLetter"/>
+      <w:lvlText w:val="%8."/>
+      <w:lvlJc w:val="left"/>
+      <w:pPr>
+        <w:ind w:left="5760" w:hanging="360"/>
+      </w:pPr>
+    </w:lvl>
+    <w:lvl w:ilvl="8" w:tplc="4009001B" w:tentative="1">
+      <w:start w:val="1"/>
+      <w:numFmt w:val="lowerRoman"/>
+      <w:lvlText w:val="%9."/>
+      <w:lvlJc w:val="right"/>
+      <w:pPr>
+        <w:ind w:left="6480" w:hanging="180"/>
+      </w:pPr>
     </w:lvl>
   </w:abstractNum>
   <w:abstractNum w:abstractNumId="7">
@@ -13875,28 +13688,28 @@
     </w:lvl>
   </w:abstractNum>
   <w:num w:numId="1">
+    <w:abstractNumId w:val="0"/>
+  </w:num>
+  <w:num w:numId="2">
+    <w:abstractNumId w:val="2"/>
+  </w:num>
+  <w:num w:numId="3">
+    <w:abstractNumId w:val="6"/>
+  </w:num>
+  <w:num w:numId="4">
     <w:abstractNumId w:val="1"/>
   </w:num>
-  <w:num w:numId="2">
-    <w:abstractNumId w:val="3"/>
-  </w:num>
-  <w:num w:numId="3">
-    <w:abstractNumId w:val="0"/>
-  </w:num>
-  <w:num w:numId="4">
-    <w:abstractNumId w:val="2"/>
-  </w:num>
   <w:num w:numId="5">
-    <w:abstractNumId w:val="5"/>
+    <w:abstractNumId w:val="4"/>
   </w:num>
   <w:num w:numId="6">
     <w:abstractNumId w:val="8"/>
   </w:num>
   <w:num w:numId="7">
-    <w:abstractNumId w:val="6"/>
+    <w:abstractNumId w:val="5"/>
   </w:num>
   <w:num w:numId="8">
-    <w:abstractNumId w:val="4"/>
+    <w:abstractNumId w:val="3"/>
   </w:num>
   <w:num w:numId="9">
     <w:abstractNumId w:val="7"/>
@@ -15006,7 +14819,7 @@
 </file>
 
 <file path=customXml/itemProps1.xml><?xml version="1.0" encoding="utf-8"?>
-<ds:datastoreItem xmlns:ds="http://schemas.openxmlformats.org/officeDocument/2006/customXml" ds:itemID="{6E6DBF64-4C6B-41A7-AA0D-69A14255C8B1}">
+<ds:datastoreItem xmlns:ds="http://schemas.openxmlformats.org/officeDocument/2006/customXml" ds:itemID="{868D6FFF-2310-4DE6-8BA9-9C76988B83AD}">
   <ds:schemaRefs>
     <ds:schemaRef ds:uri="http://schemas.openxmlformats.org/officeDocument/2006/bibliography"/>
   </ds:schemaRefs>
